--- a/docs/Giới thiệu dự án.docx
+++ b/docs/Giới thiệu dự án.docx
@@ -11,35 +11,9 @@
         </w:numPr>
         <w:jc w:val="both"/>
       </w:pPr>
-      <w:proofErr w:type="spellStart"/>
-      <w:r>
-        <w:t>Giới</w:t>
-      </w:r>
-      <w:proofErr w:type="spellEnd"/>
-      <w:r>
-        <w:t xml:space="preserve"> </w:t>
-      </w:r>
-      <w:proofErr w:type="spellStart"/>
-      <w:r>
-        <w:t>thiệu</w:t>
-      </w:r>
-      <w:proofErr w:type="spellEnd"/>
-      <w:r>
-        <w:t xml:space="preserve"> </w:t>
-      </w:r>
-      <w:proofErr w:type="spellStart"/>
-      <w:r>
-        <w:t>dự</w:t>
-      </w:r>
-      <w:proofErr w:type="spellEnd"/>
-      <w:r>
-        <w:t xml:space="preserve"> </w:t>
-      </w:r>
-      <w:proofErr w:type="spellStart"/>
-      <w:r>
-        <w:t>án</w:t>
-      </w:r>
-      <w:proofErr w:type="spellEnd"/>
+      <w:r>
+        <w:t>Giới thiệu dự án</w:t>
+      </w:r>
     </w:p>
     <w:p>
       <w:pPr>
@@ -50,35 +24,9 @@
         </w:numPr>
         <w:jc w:val="both"/>
       </w:pPr>
-      <w:proofErr w:type="spellStart"/>
-      <w:r>
-        <w:t>Mô</w:t>
-      </w:r>
-      <w:proofErr w:type="spellEnd"/>
-      <w:r>
-        <w:t xml:space="preserve"> </w:t>
-      </w:r>
-      <w:proofErr w:type="spellStart"/>
-      <w:r>
-        <w:t>tả</w:t>
-      </w:r>
-      <w:proofErr w:type="spellEnd"/>
-      <w:r>
-        <w:t xml:space="preserve"> </w:t>
-      </w:r>
-      <w:proofErr w:type="spellStart"/>
-      <w:r>
-        <w:t>dự</w:t>
-      </w:r>
-      <w:proofErr w:type="spellEnd"/>
-      <w:r>
-        <w:t xml:space="preserve"> </w:t>
-      </w:r>
-      <w:proofErr w:type="spellStart"/>
-      <w:r>
-        <w:t>án</w:t>
-      </w:r>
-      <w:proofErr w:type="spellEnd"/>
+      <w:r>
+        <w:t>Mô tả dự án</w:t>
+      </w:r>
     </w:p>
     <w:p>
       <w:pPr>
@@ -86,61 +34,11 @@
         <w:ind w:left="1080"/>
         <w:jc w:val="both"/>
       </w:pPr>
-      <w:proofErr w:type="spellStart"/>
-      <w:r>
-        <w:t>Tên</w:t>
-      </w:r>
-      <w:proofErr w:type="spellEnd"/>
-      <w:r>
-        <w:t xml:space="preserve"> </w:t>
-      </w:r>
-      <w:proofErr w:type="spellStart"/>
-      <w:r>
-        <w:t>dự</w:t>
-      </w:r>
-      <w:proofErr w:type="spellEnd"/>
-      <w:r>
-        <w:t xml:space="preserve"> </w:t>
-      </w:r>
-      <w:proofErr w:type="spellStart"/>
-      <w:r>
-        <w:t>án</w:t>
-      </w:r>
-      <w:proofErr w:type="spellEnd"/>
-      <w:r>
-        <w:t xml:space="preserve">: </w:t>
-      </w:r>
-      <w:proofErr w:type="spellStart"/>
-      <w:r>
-        <w:t>Thiết</w:t>
-      </w:r>
-      <w:proofErr w:type="spellEnd"/>
-      <w:r>
-        <w:t xml:space="preserve"> </w:t>
-      </w:r>
-      <w:proofErr w:type="spellStart"/>
-      <w:r>
-        <w:t>kế</w:t>
-      </w:r>
-      <w:proofErr w:type="spellEnd"/>
-      <w:r>
-        <w:t xml:space="preserve"> Game Ninja </w:t>
-      </w:r>
-      <w:proofErr w:type="spellStart"/>
-      <w:r>
-        <w:t>chiến</w:t>
-      </w:r>
-      <w:proofErr w:type="spellEnd"/>
-      <w:r>
-        <w:t xml:space="preserve"> </w:t>
-      </w:r>
-      <w:proofErr w:type="spellStart"/>
-      <w:r>
-        <w:t>đấu</w:t>
-      </w:r>
-      <w:proofErr w:type="spellEnd"/>
-      <w:r>
-        <w:t>.</w:t>
+      <w:r>
+        <w:t xml:space="preserve">Tên dự án: </w:t>
+      </w:r>
+      <w:r>
+        <w:t>Thiết kế Game Ninja chiến đấu.</w:t>
       </w:r>
     </w:p>
     <w:p>
@@ -149,21 +47,8 @@
         <w:ind w:left="1080"/>
         <w:jc w:val="both"/>
       </w:pPr>
-      <w:proofErr w:type="spellStart"/>
-      <w:r>
-        <w:t>Mô</w:t>
-      </w:r>
-      <w:proofErr w:type="spellEnd"/>
-      <w:r>
-        <w:t xml:space="preserve"> </w:t>
-      </w:r>
-      <w:proofErr w:type="spellStart"/>
-      <w:r>
-        <w:t>tả</w:t>
-      </w:r>
-      <w:proofErr w:type="spellEnd"/>
-      <w:r>
-        <w:t>:</w:t>
+      <w:r>
+        <w:t>Mô tả:</w:t>
       </w:r>
     </w:p>
     <w:p>
@@ -176,95 +61,7 @@
         <w:jc w:val="both"/>
       </w:pPr>
       <w:r>
-        <w:t xml:space="preserve">Ninja </w:t>
-      </w:r>
-      <w:proofErr w:type="spellStart"/>
-      <w:r>
-        <w:t>có</w:t>
-      </w:r>
-      <w:proofErr w:type="spellEnd"/>
-      <w:r>
-        <w:t xml:space="preserve"> </w:t>
-      </w:r>
-      <w:proofErr w:type="spellStart"/>
-      <w:r>
-        <w:t>các</w:t>
-      </w:r>
-      <w:proofErr w:type="spellEnd"/>
-      <w:r>
-        <w:t xml:space="preserve"> </w:t>
-      </w:r>
-      <w:proofErr w:type="spellStart"/>
-      <w:r>
-        <w:t>tính</w:t>
-      </w:r>
-      <w:proofErr w:type="spellEnd"/>
-      <w:r>
-        <w:t xml:space="preserve"> </w:t>
-      </w:r>
-      <w:proofErr w:type="spellStart"/>
-      <w:r>
-        <w:t>năng</w:t>
-      </w:r>
-      <w:proofErr w:type="spellEnd"/>
-      <w:r>
-        <w:t xml:space="preserve">: </w:t>
-      </w:r>
-      <w:proofErr w:type="spellStart"/>
-      <w:r>
-        <w:t>chém</w:t>
-      </w:r>
-      <w:proofErr w:type="spellEnd"/>
-      <w:r>
-        <w:t xml:space="preserve">, </w:t>
-      </w:r>
-      <w:proofErr w:type="spellStart"/>
-      <w:r>
-        <w:t>bắn</w:t>
-      </w:r>
-      <w:proofErr w:type="spellEnd"/>
-      <w:r>
-        <w:t xml:space="preserve">, phi </w:t>
-      </w:r>
-      <w:proofErr w:type="spellStart"/>
-      <w:r>
-        <w:t>tiêu</w:t>
-      </w:r>
-      <w:proofErr w:type="spellEnd"/>
-      <w:r>
-        <w:t xml:space="preserve">, … </w:t>
-      </w:r>
-      <w:proofErr w:type="spellStart"/>
-      <w:r>
-        <w:t>để</w:t>
-      </w:r>
-      <w:proofErr w:type="spellEnd"/>
-      <w:r>
-        <w:t xml:space="preserve"> </w:t>
-      </w:r>
-      <w:proofErr w:type="spellStart"/>
-      <w:r>
-        <w:t>tiêu</w:t>
-      </w:r>
-      <w:proofErr w:type="spellEnd"/>
-      <w:r>
-        <w:t xml:space="preserve"> </w:t>
-      </w:r>
-      <w:proofErr w:type="spellStart"/>
-      <w:r>
-        <w:t>diệt</w:t>
-      </w:r>
-      <w:proofErr w:type="spellEnd"/>
-      <w:r>
-        <w:t xml:space="preserve"> </w:t>
-      </w:r>
-      <w:proofErr w:type="spellStart"/>
-      <w:r>
-        <w:t>địch</w:t>
-      </w:r>
-      <w:proofErr w:type="spellEnd"/>
-      <w:r>
-        <w:t>.</w:t>
+        <w:t>Ninja có các tính năng: chém, bắn, phi tiêu, … để tiêu diệt địch.</w:t>
       </w:r>
     </w:p>
     <w:p>
@@ -277,71 +74,7 @@
         <w:jc w:val="both"/>
       </w:pPr>
       <w:r>
-        <w:t xml:space="preserve">Game </w:t>
-      </w:r>
-      <w:proofErr w:type="spellStart"/>
-      <w:r>
-        <w:t>được</w:t>
-      </w:r>
-      <w:proofErr w:type="spellEnd"/>
-      <w:r>
-        <w:t xml:space="preserve"> </w:t>
-      </w:r>
-      <w:proofErr w:type="spellStart"/>
-      <w:r>
-        <w:t>viết</w:t>
-      </w:r>
-      <w:proofErr w:type="spellEnd"/>
-      <w:r>
-        <w:t xml:space="preserve"> </w:t>
-      </w:r>
-      <w:proofErr w:type="spellStart"/>
-      <w:r>
-        <w:t>bằng</w:t>
-      </w:r>
-      <w:proofErr w:type="spellEnd"/>
-      <w:r>
-        <w:t xml:space="preserve"> </w:t>
-      </w:r>
-      <w:proofErr w:type="spellStart"/>
-      <w:r>
-        <w:t>ngôn</w:t>
-      </w:r>
-      <w:proofErr w:type="spellEnd"/>
-      <w:r>
-        <w:t xml:space="preserve"> </w:t>
-      </w:r>
-      <w:proofErr w:type="spellStart"/>
-      <w:r>
-        <w:t>ngữ</w:t>
-      </w:r>
-      <w:proofErr w:type="spellEnd"/>
-      <w:r>
-        <w:t xml:space="preserve"> C++ </w:t>
-      </w:r>
-      <w:proofErr w:type="spellStart"/>
-      <w:r>
-        <w:t>trên</w:t>
-      </w:r>
-      <w:proofErr w:type="spellEnd"/>
-      <w:r>
-        <w:t xml:space="preserve"> </w:t>
-      </w:r>
-      <w:proofErr w:type="spellStart"/>
-      <w:r>
-        <w:t>công</w:t>
-      </w:r>
-      <w:proofErr w:type="spellEnd"/>
-      <w:r>
-        <w:t xml:space="preserve"> </w:t>
-      </w:r>
-      <w:proofErr w:type="spellStart"/>
-      <w:r>
-        <w:t>cụ</w:t>
-      </w:r>
-      <w:proofErr w:type="spellEnd"/>
-      <w:r>
-        <w:t xml:space="preserve"> Visual Studio Code.</w:t>
+        <w:t>Game được viết bằng ngôn ngữ C++ trên công cụ Visual Studio Code.</w:t>
       </w:r>
     </w:p>
     <w:p>
@@ -354,162 +87,16 @@
         <w:jc w:val="both"/>
       </w:pPr>
       <w:r>
-        <w:t xml:space="preserve">Game </w:t>
-      </w:r>
-      <w:proofErr w:type="spellStart"/>
-      <w:r>
-        <w:t>có</w:t>
-      </w:r>
-      <w:proofErr w:type="spellEnd"/>
-      <w:r>
-        <w:t xml:space="preserve"> </w:t>
-      </w:r>
-      <w:proofErr w:type="spellStart"/>
-      <w:r>
-        <w:t>hỗ</w:t>
-      </w:r>
-      <w:proofErr w:type="spellEnd"/>
-      <w:r>
-        <w:t xml:space="preserve"> </w:t>
-      </w:r>
-      <w:proofErr w:type="spellStart"/>
-      <w:r>
-        <w:t>trợ</w:t>
-      </w:r>
-      <w:proofErr w:type="spellEnd"/>
-      <w:r>
-        <w:t xml:space="preserve"> </w:t>
-      </w:r>
-      <w:proofErr w:type="spellStart"/>
-      <w:r>
-        <w:t>cho</w:t>
-      </w:r>
-      <w:proofErr w:type="spellEnd"/>
-      <w:r>
-        <w:t xml:space="preserve"> </w:t>
-      </w:r>
-      <w:proofErr w:type="spellStart"/>
-      <w:r>
-        <w:t>người</w:t>
-      </w:r>
-      <w:proofErr w:type="spellEnd"/>
-      <w:r>
-        <w:t xml:space="preserve"> </w:t>
-      </w:r>
-      <w:proofErr w:type="spellStart"/>
-      <w:r>
-        <w:t>chơi</w:t>
-      </w:r>
-      <w:proofErr w:type="spellEnd"/>
-      <w:r>
-        <w:t xml:space="preserve"> </w:t>
-      </w:r>
-      <w:proofErr w:type="spellStart"/>
-      <w:r>
-        <w:t>cả</w:t>
-      </w:r>
-      <w:proofErr w:type="spellEnd"/>
-      <w:r>
-        <w:t xml:space="preserve"> online </w:t>
-      </w:r>
-      <w:proofErr w:type="spellStart"/>
-      <w:r>
-        <w:t>và</w:t>
-      </w:r>
-      <w:proofErr w:type="spellEnd"/>
-      <w:r>
-        <w:t xml:space="preserve"> offline </w:t>
-      </w:r>
-      <w:proofErr w:type="spellStart"/>
-      <w:r>
-        <w:t>khi</w:t>
-      </w:r>
-      <w:proofErr w:type="spellEnd"/>
-      <w:r>
-        <w:t xml:space="preserve"> </w:t>
-      </w:r>
-      <w:proofErr w:type="spellStart"/>
-      <w:r>
-        <w:t>tải</w:t>
-      </w:r>
-      <w:proofErr w:type="spellEnd"/>
-      <w:r>
-        <w:t xml:space="preserve"> </w:t>
-      </w:r>
-      <w:proofErr w:type="spellStart"/>
-      <w:r>
-        <w:t>về</w:t>
-      </w:r>
-      <w:proofErr w:type="spellEnd"/>
-      <w:r>
-        <w:t xml:space="preserve"> </w:t>
-      </w:r>
-      <w:proofErr w:type="spellStart"/>
-      <w:r>
-        <w:t>thiết</w:t>
-      </w:r>
-      <w:proofErr w:type="spellEnd"/>
-      <w:r>
-        <w:t xml:space="preserve"> </w:t>
-      </w:r>
-      <w:proofErr w:type="spellStart"/>
-      <w:r>
-        <w:t>bị</w:t>
-      </w:r>
-      <w:proofErr w:type="spellEnd"/>
-      <w:r>
-        <w:t xml:space="preserve"> </w:t>
-      </w:r>
-      <w:proofErr w:type="spellStart"/>
-      <w:r>
-        <w:t>điện</w:t>
-      </w:r>
-      <w:proofErr w:type="spellEnd"/>
-      <w:r>
-        <w:t xml:space="preserve"> </w:t>
-      </w:r>
-      <w:proofErr w:type="spellStart"/>
-      <w:r>
-        <w:t>tử</w:t>
-      </w:r>
-      <w:proofErr w:type="spellEnd"/>
-      <w:r>
-        <w:t xml:space="preserve"> </w:t>
-      </w:r>
-      <w:proofErr w:type="spellStart"/>
-      <w:r>
-        <w:t>như</w:t>
-      </w:r>
-      <w:proofErr w:type="spellEnd"/>
-      <w:r>
-        <w:t xml:space="preserve"> smart phone, </w:t>
-      </w:r>
-      <w:proofErr w:type="spellStart"/>
-      <w:r>
-        <w:t>máy</w:t>
-      </w:r>
-      <w:proofErr w:type="spellEnd"/>
-      <w:r>
-        <w:t xml:space="preserve"> </w:t>
-      </w:r>
-      <w:proofErr w:type="spellStart"/>
-      <w:r>
-        <w:t>tính</w:t>
-      </w:r>
-      <w:proofErr w:type="spellEnd"/>
-      <w:r>
-        <w:t>, …</w:t>
-      </w:r>
-    </w:p>
-    <w:p>
-      <w:pPr>
-        <w:pStyle w:val="ListParagraph"/>
-        <w:numPr>
-          <w:ilvl w:val="0"/>
-          <w:numId w:val="23"/>
-        </w:numPr>
+        <w:t>Game có hỗ trợ cho người chơi cả online và offline khi tải về thiết bị điện tử như smart phone, máy tính, …</w:t>
+      </w:r>
+    </w:p>
+    <w:p>
+      <w:pPr>
+        <w:ind w:left="1440"/>
         <w:jc w:val="both"/>
       </w:pPr>
+      <w:bookmarkStart w:id="0" w:name="_GoBack"/>
+      <w:bookmarkEnd w:id="0"/>
     </w:p>
     <w:p>
       <w:pPr>
@@ -519,90 +106,16 @@
           <w:numId w:val="2"/>
         </w:numPr>
       </w:pPr>
-      <w:proofErr w:type="spellStart"/>
-      <w:r>
-        <w:t>Công</w:t>
-      </w:r>
-      <w:proofErr w:type="spellEnd"/>
-      <w:r>
-        <w:t xml:space="preserve"> </w:t>
-      </w:r>
-      <w:proofErr w:type="spellStart"/>
-      <w:r>
-        <w:t>cụ</w:t>
-      </w:r>
-      <w:proofErr w:type="spellEnd"/>
-      <w:r>
-        <w:t xml:space="preserve"> </w:t>
-      </w:r>
-      <w:proofErr w:type="spellStart"/>
-      <w:r>
-        <w:t>quản</w:t>
-      </w:r>
-      <w:proofErr w:type="spellEnd"/>
-      <w:r>
-        <w:t xml:space="preserve"> </w:t>
-      </w:r>
-      <w:proofErr w:type="spellStart"/>
-      <w:r>
-        <w:t>lý</w:t>
-      </w:r>
-      <w:proofErr w:type="spellEnd"/>
+      <w:r>
+        <w:t>Công cụ quản lý</w:t>
+      </w:r>
     </w:p>
     <w:p>
       <w:pPr>
         <w:ind w:left="720"/>
       </w:pPr>
       <w:r>
-        <w:t xml:space="preserve">Link </w:t>
-      </w:r>
-      <w:proofErr w:type="spellStart"/>
-      <w:r>
-        <w:t>quản</w:t>
-      </w:r>
-      <w:proofErr w:type="spellEnd"/>
-      <w:r>
-        <w:t xml:space="preserve"> </w:t>
-      </w:r>
-      <w:proofErr w:type="spellStart"/>
-      <w:r>
-        <w:t>lý</w:t>
-      </w:r>
-      <w:proofErr w:type="spellEnd"/>
-      <w:r>
-        <w:t xml:space="preserve"> </w:t>
-      </w:r>
-      <w:proofErr w:type="spellStart"/>
-      <w:r>
-        <w:t>và</w:t>
-      </w:r>
-      <w:proofErr w:type="spellEnd"/>
-      <w:r>
-        <w:t xml:space="preserve"> </w:t>
-      </w:r>
-      <w:proofErr w:type="spellStart"/>
-      <w:r>
-        <w:t>phân</w:t>
-      </w:r>
-      <w:proofErr w:type="spellEnd"/>
-      <w:r>
-        <w:t xml:space="preserve"> chia </w:t>
-      </w:r>
-      <w:proofErr w:type="spellStart"/>
-      <w:r>
-        <w:t>công</w:t>
-      </w:r>
-      <w:proofErr w:type="spellEnd"/>
-      <w:r>
-        <w:t xml:space="preserve"> </w:t>
-      </w:r>
-      <w:proofErr w:type="spellStart"/>
-      <w:r>
-        <w:t>việc</w:t>
-      </w:r>
-      <w:proofErr w:type="spellEnd"/>
-      <w:r>
-        <w:t>: MS Planner:</w:t>
+        <w:t>Link quản lý và phân chia công việc: MS Planner:</w:t>
       </w:r>
     </w:p>
     <w:p>
@@ -610,39 +123,7 @@
         <w:ind w:left="720"/>
       </w:pPr>
       <w:r>
-        <w:t xml:space="preserve">Link </w:t>
-      </w:r>
-      <w:proofErr w:type="spellStart"/>
-      <w:r>
-        <w:t>quản</w:t>
-      </w:r>
-      <w:proofErr w:type="spellEnd"/>
-      <w:r>
-        <w:t xml:space="preserve"> </w:t>
-      </w:r>
-      <w:proofErr w:type="spellStart"/>
-      <w:r>
-        <w:t>lý</w:t>
-      </w:r>
-      <w:proofErr w:type="spellEnd"/>
-      <w:r>
-        <w:t xml:space="preserve"> </w:t>
-      </w:r>
-      <w:proofErr w:type="spellStart"/>
-      <w:r>
-        <w:t>mã</w:t>
-      </w:r>
-      <w:proofErr w:type="spellEnd"/>
-      <w:r>
-        <w:t xml:space="preserve"> </w:t>
-      </w:r>
-      <w:proofErr w:type="spellStart"/>
-      <w:r>
-        <w:t>nguồn</w:t>
-      </w:r>
-      <w:proofErr w:type="spellEnd"/>
-      <w:r>
-        <w:t>: GitHub/GitLab:</w:t>
+        <w:t>Link quản lý mã nguồn: GitHub/GitLab:</w:t>
       </w:r>
     </w:p>
     <w:p>
@@ -653,59 +134,9 @@
           <w:numId w:val="2"/>
         </w:numPr>
       </w:pPr>
-      <w:proofErr w:type="spellStart"/>
-      <w:r>
-        <w:t>Các</w:t>
-      </w:r>
-      <w:proofErr w:type="spellEnd"/>
-      <w:r>
-        <w:t xml:space="preserve"> </w:t>
-      </w:r>
-      <w:proofErr w:type="spellStart"/>
-      <w:r>
-        <w:t>nhân</w:t>
-      </w:r>
-      <w:proofErr w:type="spellEnd"/>
-      <w:r>
-        <w:t xml:space="preserve"> </w:t>
-      </w:r>
-      <w:proofErr w:type="spellStart"/>
-      <w:r>
-        <w:t>sự</w:t>
-      </w:r>
-      <w:proofErr w:type="spellEnd"/>
-      <w:r>
-        <w:t xml:space="preserve"> </w:t>
-      </w:r>
-      <w:proofErr w:type="spellStart"/>
-      <w:r>
-        <w:t>tham</w:t>
-      </w:r>
-      <w:proofErr w:type="spellEnd"/>
-      <w:r>
-        <w:t xml:space="preserve"> </w:t>
-      </w:r>
-      <w:proofErr w:type="spellStart"/>
-      <w:r>
-        <w:t>gia</w:t>
-      </w:r>
-      <w:proofErr w:type="spellEnd"/>
-      <w:r>
-        <w:t xml:space="preserve"> </w:t>
-      </w:r>
-      <w:proofErr w:type="spellStart"/>
-      <w:r>
-        <w:t>dự</w:t>
-      </w:r>
-      <w:proofErr w:type="spellEnd"/>
-      <w:r>
-        <w:t xml:space="preserve"> </w:t>
-      </w:r>
-      <w:proofErr w:type="spellStart"/>
-      <w:r>
-        <w:t>án</w:t>
-      </w:r>
-      <w:proofErr w:type="spellEnd"/>
+      <w:r>
+        <w:t>Các nhân sự tham gia dự án</w:t>
+      </w:r>
     </w:p>
     <w:p>
       <w:pPr>
@@ -715,49 +146,8 @@
           <w:numId w:val="2"/>
         </w:numPr>
       </w:pPr>
-      <w:proofErr w:type="spellStart"/>
-      <w:r>
-        <w:t>Thông</w:t>
-      </w:r>
-      <w:proofErr w:type="spellEnd"/>
-      <w:r>
-        <w:t xml:space="preserve"> tin </w:t>
-      </w:r>
-      <w:proofErr w:type="spellStart"/>
-      <w:r>
-        <w:t>liên</w:t>
-      </w:r>
-      <w:proofErr w:type="spellEnd"/>
-      <w:r>
-        <w:t xml:space="preserve"> </w:t>
-      </w:r>
-      <w:proofErr w:type="spellStart"/>
-      <w:r>
-        <w:t>hệ</w:t>
-      </w:r>
-      <w:proofErr w:type="spellEnd"/>
-      <w:r>
-        <w:t xml:space="preserve"> </w:t>
-      </w:r>
-      <w:proofErr w:type="spellStart"/>
-      <w:r>
-        <w:t>phía</w:t>
-      </w:r>
-      <w:proofErr w:type="spellEnd"/>
-      <w:r>
-        <w:t xml:space="preserve"> </w:t>
-      </w:r>
-      <w:proofErr w:type="spellStart"/>
-      <w:r>
-        <w:t>khách</w:t>
-      </w:r>
-      <w:proofErr w:type="spellEnd"/>
-      <w:r>
-        <w:t xml:space="preserve"> </w:t>
-      </w:r>
-      <w:proofErr w:type="spellStart"/>
-      <w:r>
-        <w:t>h</w:t>
+      <w:r>
+        <w:t>Thông tin liên hệ phía khách h</w:t>
       </w:r>
       <w:r>
         <w:t>à</w:t>
@@ -765,50 +155,15 @@
       <w:r>
         <w:t>ng</w:t>
       </w:r>
-      <w:proofErr w:type="spellEnd"/>
     </w:p>
     <w:p>
       <w:pPr>
         <w:pStyle w:val="ListParagraph"/>
         <w:ind w:left="1080"/>
       </w:pPr>
-      <w:proofErr w:type="spellStart"/>
-      <w:r>
-        <w:t>Giám</w:t>
-      </w:r>
-      <w:proofErr w:type="spellEnd"/>
-      <w:r>
-        <w:t xml:space="preserve"> </w:t>
-      </w:r>
-      <w:proofErr w:type="spellStart"/>
-      <w:r>
-        <w:t>đốc</w:t>
-      </w:r>
-      <w:proofErr w:type="spellEnd"/>
-      <w:r>
-        <w:t xml:space="preserve">: </w:t>
-      </w:r>
-      <w:proofErr w:type="spellStart"/>
-      <w:r>
-        <w:t>Tạ</w:t>
-      </w:r>
-      <w:proofErr w:type="spellEnd"/>
-      <w:r>
-        <w:t xml:space="preserve"> </w:t>
-      </w:r>
-      <w:proofErr w:type="spellStart"/>
-      <w:r>
-        <w:t>Hải</w:t>
-      </w:r>
-      <w:proofErr w:type="spellEnd"/>
-      <w:r>
-        <w:t xml:space="preserve"> </w:t>
-      </w:r>
-      <w:proofErr w:type="spellStart"/>
-      <w:r>
-        <w:t>Tùng</w:t>
-      </w:r>
-      <w:proofErr w:type="spellEnd"/>
+      <w:r>
+        <w:t>Giám đốc: Tạ Hải Tùng</w:t>
+      </w:r>
     </w:p>
     <w:p>
       <w:pPr>
@@ -838,13 +193,8 @@
           <w:numId w:val="4"/>
         </w:numPr>
       </w:pPr>
-      <w:proofErr w:type="spellStart"/>
-      <w:r>
-        <w:t>Sđt</w:t>
-      </w:r>
-      <w:proofErr w:type="spellEnd"/>
-      <w:r>
-        <w:t>: 0248 658 710</w:t>
+      <w:r>
+        <w:t>Sđt: 0248 658 710</w:t>
       </w:r>
     </w:p>
     <w:p>
@@ -853,47 +203,7 @@
         <w:ind w:left="360"/>
       </w:pPr>
       <w:r>
-        <w:t xml:space="preserve">              </w:t>
-      </w:r>
-      <w:proofErr w:type="spellStart"/>
-      <w:r>
-        <w:t>Chuyên</w:t>
-      </w:r>
-      <w:proofErr w:type="spellEnd"/>
-      <w:r>
-        <w:t xml:space="preserve"> </w:t>
-      </w:r>
-      <w:proofErr w:type="spellStart"/>
-      <w:r>
-        <w:t>viên</w:t>
-      </w:r>
-      <w:proofErr w:type="spellEnd"/>
-      <w:r>
-        <w:t xml:space="preserve">/ </w:t>
-      </w:r>
-      <w:proofErr w:type="spellStart"/>
-      <w:r>
-        <w:t>Kỹ</w:t>
-      </w:r>
-      <w:proofErr w:type="spellEnd"/>
-      <w:r>
-        <w:t xml:space="preserve"> </w:t>
-      </w:r>
-      <w:proofErr w:type="spellStart"/>
-      <w:r>
-        <w:t>thuật</w:t>
-      </w:r>
-      <w:proofErr w:type="spellEnd"/>
-      <w:r>
-        <w:t xml:space="preserve"> </w:t>
-      </w:r>
-      <w:proofErr w:type="spellStart"/>
-      <w:r>
-        <w:t>viên</w:t>
-      </w:r>
-      <w:proofErr w:type="spellEnd"/>
-      <w:r>
-        <w:t>:</w:t>
+        <w:t xml:space="preserve">              Chuyên viên/ Kỹ thuật viên:</w:t>
       </w:r>
     </w:p>
     <w:p>
@@ -904,35 +214,9 @@
           <w:numId w:val="6"/>
         </w:numPr>
       </w:pPr>
-      <w:proofErr w:type="spellStart"/>
-      <w:r>
-        <w:t>Tên</w:t>
-      </w:r>
-      <w:proofErr w:type="spellEnd"/>
-      <w:r>
-        <w:t xml:space="preserve">: </w:t>
-      </w:r>
-      <w:proofErr w:type="spellStart"/>
-      <w:r>
-        <w:t>Phạm</w:t>
-      </w:r>
-      <w:proofErr w:type="spellEnd"/>
-      <w:r>
-        <w:t xml:space="preserve"> </w:t>
-      </w:r>
-      <w:proofErr w:type="spellStart"/>
-      <w:r>
-        <w:t>Nhật</w:t>
-      </w:r>
-      <w:proofErr w:type="spellEnd"/>
-      <w:r>
-        <w:t xml:space="preserve"> </w:t>
-      </w:r>
-      <w:proofErr w:type="spellStart"/>
-      <w:r>
-        <w:t>Tường</w:t>
-      </w:r>
-      <w:proofErr w:type="spellEnd"/>
+      <w:r>
+        <w:t>Tên: Phạm Nhật Tường</w:t>
+      </w:r>
     </w:p>
     <w:p>
       <w:pPr>
@@ -962,13 +246,8 @@
           <w:numId w:val="6"/>
         </w:numPr>
       </w:pPr>
-      <w:proofErr w:type="spellStart"/>
-      <w:r>
-        <w:t>Sđt</w:t>
-      </w:r>
-      <w:proofErr w:type="spellEnd"/>
-      <w:r>
-        <w:t>: 0968 712 540</w:t>
+      <w:r>
+        <w:t>Sđt: 0968 712 540</w:t>
       </w:r>
     </w:p>
     <w:p>
@@ -976,21 +255,8 @@
         <w:pStyle w:val="ListParagraph"/>
         <w:ind w:left="1080"/>
       </w:pPr>
-      <w:proofErr w:type="spellStart"/>
-      <w:r>
-        <w:t>Thư</w:t>
-      </w:r>
-      <w:proofErr w:type="spellEnd"/>
-      <w:r>
-        <w:t xml:space="preserve"> </w:t>
-      </w:r>
-      <w:proofErr w:type="spellStart"/>
-      <w:r>
-        <w:t>ký</w:t>
-      </w:r>
-      <w:proofErr w:type="spellEnd"/>
-      <w:r>
-        <w:t>:</w:t>
+      <w:r>
+        <w:t>Thư ký:</w:t>
       </w:r>
       <w:r>
         <w:t xml:space="preserve"> </w:t>
@@ -1004,35 +270,9 @@
           <w:numId w:val="20"/>
         </w:numPr>
       </w:pPr>
-      <w:proofErr w:type="spellStart"/>
-      <w:r>
-        <w:t>Tên</w:t>
-      </w:r>
-      <w:proofErr w:type="spellEnd"/>
-      <w:r>
-        <w:t xml:space="preserve">: </w:t>
-      </w:r>
-      <w:proofErr w:type="spellStart"/>
-      <w:r>
-        <w:t>Trần</w:t>
-      </w:r>
-      <w:proofErr w:type="spellEnd"/>
-      <w:r>
-        <w:t xml:space="preserve"> </w:t>
-      </w:r>
-      <w:proofErr w:type="spellStart"/>
-      <w:r>
-        <w:t>Thị</w:t>
-      </w:r>
-      <w:proofErr w:type="spellEnd"/>
-      <w:r>
-        <w:t xml:space="preserve"> </w:t>
-      </w:r>
-      <w:proofErr w:type="spellStart"/>
-      <w:r>
-        <w:t>Hải</w:t>
-      </w:r>
-      <w:proofErr w:type="spellEnd"/>
+      <w:r>
+        <w:t>Tên: Trần Thị Hải</w:t>
+      </w:r>
     </w:p>
     <w:p>
       <w:pPr>
@@ -1062,13 +302,8 @@
           <w:numId w:val="20"/>
         </w:numPr>
       </w:pPr>
-      <w:proofErr w:type="spellStart"/>
-      <w:r>
-        <w:t>Sđt</w:t>
-      </w:r>
-      <w:proofErr w:type="spellEnd"/>
-      <w:r>
-        <w:t>: 0312 086 795</w:t>
+      <w:r>
+        <w:t>Sđt: 0312 086 795</w:t>
       </w:r>
     </w:p>
     <w:p>
@@ -1081,47 +316,7 @@
         <w:jc w:val="both"/>
       </w:pPr>
       <w:r>
-        <w:t xml:space="preserve"> </w:t>
-      </w:r>
-      <w:proofErr w:type="spellStart"/>
-      <w:r>
-        <w:t>Thông</w:t>
-      </w:r>
-      <w:proofErr w:type="spellEnd"/>
-      <w:r>
-        <w:t xml:space="preserve"> tin </w:t>
-      </w:r>
-      <w:proofErr w:type="spellStart"/>
-      <w:r>
-        <w:t>liên</w:t>
-      </w:r>
-      <w:proofErr w:type="spellEnd"/>
-      <w:r>
-        <w:t xml:space="preserve"> </w:t>
-      </w:r>
-      <w:proofErr w:type="spellStart"/>
-      <w:r>
-        <w:t>hệ</w:t>
-      </w:r>
-      <w:proofErr w:type="spellEnd"/>
-      <w:r>
-        <w:t xml:space="preserve"> </w:t>
-      </w:r>
-      <w:proofErr w:type="spellStart"/>
-      <w:r>
-        <w:t>phía</w:t>
-      </w:r>
-      <w:proofErr w:type="spellEnd"/>
-      <w:r>
-        <w:t xml:space="preserve"> </w:t>
-      </w:r>
-      <w:proofErr w:type="spellStart"/>
-      <w:r>
-        <w:t>công</w:t>
-      </w:r>
-      <w:proofErr w:type="spellEnd"/>
-      <w:r>
-        <w:t xml:space="preserve"> ty</w:t>
+        <w:t xml:space="preserve"> Thông tin liên hệ phía công ty</w:t>
       </w:r>
     </w:p>
     <w:p>
@@ -1130,29 +325,8 @@
         <w:ind w:left="1080"/>
         <w:jc w:val="both"/>
       </w:pPr>
-      <w:proofErr w:type="spellStart"/>
-      <w:r>
-        <w:t>Lập</w:t>
-      </w:r>
-      <w:proofErr w:type="spellEnd"/>
-      <w:r>
-        <w:t xml:space="preserve"> </w:t>
-      </w:r>
-      <w:proofErr w:type="spellStart"/>
-      <w:r>
-        <w:t>trình</w:t>
-      </w:r>
-      <w:proofErr w:type="spellEnd"/>
-      <w:r>
-        <w:t xml:space="preserve"> </w:t>
-      </w:r>
-      <w:proofErr w:type="spellStart"/>
-      <w:r>
-        <w:t>viên</w:t>
-      </w:r>
-      <w:proofErr w:type="spellEnd"/>
-      <w:r>
-        <w:t>:</w:t>
+      <w:r>
+        <w:t>Lập trình viên:</w:t>
       </w:r>
     </w:p>
     <w:p>
@@ -1164,29 +338,8 @@
         </w:numPr>
         <w:jc w:val="both"/>
       </w:pPr>
-      <w:proofErr w:type="spellStart"/>
-      <w:r>
-        <w:t>Tên</w:t>
-      </w:r>
-      <w:proofErr w:type="spellEnd"/>
-      <w:r>
-        <w:t xml:space="preserve">: </w:t>
-      </w:r>
-      <w:proofErr w:type="spellStart"/>
-      <w:r>
-        <w:t>Nguyễn</w:t>
-      </w:r>
-      <w:proofErr w:type="spellEnd"/>
-      <w:r>
-        <w:t xml:space="preserve"> </w:t>
-      </w:r>
-      <w:proofErr w:type="spellStart"/>
-      <w:r>
-        <w:t>Văn</w:t>
-      </w:r>
-      <w:proofErr w:type="spellEnd"/>
-      <w:r>
-        <w:t xml:space="preserve"> Thanh</w:t>
+      <w:r>
+        <w:t>Tên: Nguyễn Văn Thanh</w:t>
       </w:r>
     </w:p>
     <w:p>
@@ -1219,13 +372,8 @@
         </w:numPr>
         <w:jc w:val="both"/>
       </w:pPr>
-      <w:proofErr w:type="spellStart"/>
-      <w:r>
-        <w:t>Sđt</w:t>
-      </w:r>
-      <w:proofErr w:type="spellEnd"/>
-      <w:r>
-        <w:t>: 0987 123 851</w:t>
+      <w:r>
+        <w:t>Sđt: 0987 123 851</w:t>
       </w:r>
     </w:p>
     <w:p>
@@ -1234,21 +382,8 @@
         <w:ind w:left="1080"/>
         <w:jc w:val="both"/>
       </w:pPr>
-      <w:proofErr w:type="spellStart"/>
-      <w:r>
-        <w:t>Thư</w:t>
-      </w:r>
-      <w:proofErr w:type="spellEnd"/>
-      <w:r>
-        <w:t xml:space="preserve"> </w:t>
-      </w:r>
-      <w:proofErr w:type="spellStart"/>
-      <w:r>
-        <w:t>ký</w:t>
-      </w:r>
-      <w:proofErr w:type="spellEnd"/>
-      <w:r>
-        <w:t>:</w:t>
+      <w:r>
+        <w:t>Thư ký:</w:t>
       </w:r>
     </w:p>
     <w:p>
@@ -1260,29 +395,8 @@
         </w:numPr>
         <w:jc w:val="both"/>
       </w:pPr>
-      <w:proofErr w:type="spellStart"/>
-      <w:r>
-        <w:t>Tên</w:t>
-      </w:r>
-      <w:proofErr w:type="spellEnd"/>
-      <w:r>
-        <w:t xml:space="preserve">: </w:t>
-      </w:r>
-      <w:proofErr w:type="spellStart"/>
-      <w:r>
-        <w:t>Phạm</w:t>
-      </w:r>
-      <w:proofErr w:type="spellEnd"/>
-      <w:r>
-        <w:t xml:space="preserve"> </w:t>
-      </w:r>
-      <w:proofErr w:type="spellStart"/>
-      <w:r>
-        <w:t>Cẩm</w:t>
-      </w:r>
-      <w:proofErr w:type="spellEnd"/>
-      <w:r>
-        <w:t xml:space="preserve"> Linh</w:t>
+      <w:r>
+        <w:t>Tên: Phạm Cẩm Linh</w:t>
       </w:r>
     </w:p>
     <w:p>
@@ -1315,13 +429,8 @@
         </w:numPr>
         <w:jc w:val="both"/>
       </w:pPr>
-      <w:proofErr w:type="spellStart"/>
-      <w:r>
-        <w:t>Sđt</w:t>
-      </w:r>
-      <w:proofErr w:type="spellEnd"/>
-      <w:r>
-        <w:t>: 0968 123 780</w:t>
+      <w:r>
+        <w:t>Sđt: 0968 123 780</w:t>
       </w:r>
     </w:p>
     <w:p>
@@ -1333,91 +442,9 @@
         </w:numPr>
         <w:jc w:val="both"/>
       </w:pPr>
-      <w:proofErr w:type="spellStart"/>
-      <w:r>
-        <w:t>Phân</w:t>
-      </w:r>
-      <w:proofErr w:type="spellEnd"/>
-      <w:r>
-        <w:t xml:space="preserve"> chia </w:t>
-      </w:r>
-      <w:proofErr w:type="spellStart"/>
-      <w:r>
-        <w:t>vai</w:t>
-      </w:r>
-      <w:proofErr w:type="spellEnd"/>
-      <w:r>
-        <w:t xml:space="preserve"> </w:t>
-      </w:r>
-      <w:proofErr w:type="spellStart"/>
-      <w:r>
-        <w:t>trò</w:t>
-      </w:r>
-      <w:proofErr w:type="spellEnd"/>
-      <w:r>
-        <w:t xml:space="preserve"> </w:t>
-      </w:r>
-      <w:proofErr w:type="spellStart"/>
-      <w:r>
-        <w:t>của</w:t>
-      </w:r>
-      <w:proofErr w:type="spellEnd"/>
-      <w:r>
-        <w:t xml:space="preserve"> </w:t>
-      </w:r>
-      <w:proofErr w:type="spellStart"/>
-      <w:r>
-        <w:t>thành</w:t>
-      </w:r>
-      <w:proofErr w:type="spellEnd"/>
-      <w:r>
-        <w:t xml:space="preserve"> </w:t>
-      </w:r>
-      <w:proofErr w:type="spellStart"/>
-      <w:r>
-        <w:t>viên</w:t>
-      </w:r>
-      <w:proofErr w:type="spellEnd"/>
-      <w:r>
-        <w:t xml:space="preserve"> </w:t>
-      </w:r>
-      <w:proofErr w:type="spellStart"/>
-      <w:r>
-        <w:t>dự</w:t>
-      </w:r>
-      <w:proofErr w:type="spellEnd"/>
-      <w:r>
-        <w:t xml:space="preserve"> </w:t>
-      </w:r>
-      <w:proofErr w:type="spellStart"/>
-      <w:r>
-        <w:t>án</w:t>
-      </w:r>
-      <w:proofErr w:type="spellEnd"/>
-      <w:r>
-        <w:t xml:space="preserve"> </w:t>
-      </w:r>
-      <w:proofErr w:type="spellStart"/>
-      <w:r>
-        <w:t>và</w:t>
-      </w:r>
-      <w:proofErr w:type="spellEnd"/>
-      <w:r>
-        <w:t xml:space="preserve"> </w:t>
-      </w:r>
-      <w:proofErr w:type="spellStart"/>
-      <w:r>
-        <w:t>khách</w:t>
-      </w:r>
-      <w:proofErr w:type="spellEnd"/>
-      <w:r>
-        <w:t xml:space="preserve"> </w:t>
-      </w:r>
-      <w:proofErr w:type="spellStart"/>
-      <w:r>
-        <w:t>hàng</w:t>
-      </w:r>
-      <w:proofErr w:type="spellEnd"/>
+      <w:r>
+        <w:t>Phân chia vai trò của thành viên dự án và khách hàng</w:t>
+      </w:r>
     </w:p>
     <w:p>
       <w:pPr>
@@ -1425,37 +452,8 @@
         <w:ind w:left="1080"/>
         <w:jc w:val="both"/>
       </w:pPr>
-      <w:proofErr w:type="spellStart"/>
-      <w:r>
-        <w:t>Thành</w:t>
-      </w:r>
-      <w:proofErr w:type="spellEnd"/>
-      <w:r>
-        <w:t xml:space="preserve"> </w:t>
-      </w:r>
-      <w:proofErr w:type="spellStart"/>
-      <w:r>
-        <w:t>viên</w:t>
-      </w:r>
-      <w:proofErr w:type="spellEnd"/>
-      <w:r>
-        <w:t xml:space="preserve"> </w:t>
-      </w:r>
-      <w:proofErr w:type="spellStart"/>
-      <w:r>
-        <w:t>thực</w:t>
-      </w:r>
-      <w:proofErr w:type="spellEnd"/>
-      <w:r>
-        <w:t xml:space="preserve"> </w:t>
-      </w:r>
-      <w:proofErr w:type="spellStart"/>
-      <w:r>
-        <w:t>hiện</w:t>
-      </w:r>
-      <w:proofErr w:type="spellEnd"/>
-      <w:r>
-        <w:t>:</w:t>
+      <w:r>
+        <w:t>Thành viên thực hiện:</w:t>
       </w:r>
     </w:p>
     <w:p>
@@ -1467,53 +465,8 @@
         </w:numPr>
         <w:jc w:val="both"/>
       </w:pPr>
-      <w:proofErr w:type="spellStart"/>
-      <w:r>
-        <w:t>Quản</w:t>
-      </w:r>
-      <w:proofErr w:type="spellEnd"/>
-      <w:r>
-        <w:t xml:space="preserve"> </w:t>
-      </w:r>
-      <w:proofErr w:type="spellStart"/>
-      <w:r>
-        <w:t>lý</w:t>
-      </w:r>
-      <w:proofErr w:type="spellEnd"/>
-      <w:r>
-        <w:t xml:space="preserve"> </w:t>
-      </w:r>
-      <w:proofErr w:type="spellStart"/>
-      <w:r>
-        <w:t>dự</w:t>
-      </w:r>
-      <w:proofErr w:type="spellEnd"/>
-      <w:r>
-        <w:t xml:space="preserve"> </w:t>
-      </w:r>
-      <w:proofErr w:type="spellStart"/>
-      <w:r>
-        <w:t>án</w:t>
-      </w:r>
-      <w:proofErr w:type="spellEnd"/>
-      <w:r>
-        <w:t xml:space="preserve">: </w:t>
-      </w:r>
-      <w:proofErr w:type="spellStart"/>
-      <w:r>
-        <w:t>Nguyễn</w:t>
-      </w:r>
-      <w:proofErr w:type="spellEnd"/>
-      <w:r>
-        <w:t xml:space="preserve"> </w:t>
-      </w:r>
-      <w:proofErr w:type="spellStart"/>
-      <w:r>
-        <w:t>Văn</w:t>
-      </w:r>
-      <w:proofErr w:type="spellEnd"/>
-      <w:r>
-        <w:t xml:space="preserve"> Thanh</w:t>
+      <w:r>
+        <w:t>Quản lý dự án: Nguyễn Văn Thanh</w:t>
       </w:r>
     </w:p>
     <w:p>
@@ -1525,61 +478,8 @@
         </w:numPr>
         <w:jc w:val="both"/>
       </w:pPr>
-      <w:proofErr w:type="spellStart"/>
-      <w:r>
-        <w:t>Lập</w:t>
-      </w:r>
-      <w:proofErr w:type="spellEnd"/>
-      <w:r>
-        <w:t xml:space="preserve"> </w:t>
-      </w:r>
-      <w:proofErr w:type="spellStart"/>
-      <w:r>
-        <w:t>trình</w:t>
-      </w:r>
-      <w:proofErr w:type="spellEnd"/>
-      <w:r>
-        <w:t xml:space="preserve"> </w:t>
-      </w:r>
-      <w:proofErr w:type="spellStart"/>
-      <w:r>
-        <w:t>viên</w:t>
-      </w:r>
-      <w:proofErr w:type="spellEnd"/>
-      <w:r>
-        <w:t xml:space="preserve">: </w:t>
-      </w:r>
-      <w:proofErr w:type="spellStart"/>
-      <w:r>
-        <w:t>Trần</w:t>
-      </w:r>
-      <w:proofErr w:type="spellEnd"/>
-      <w:r>
-        <w:t xml:space="preserve"> </w:t>
-      </w:r>
-      <w:proofErr w:type="spellStart"/>
-      <w:r>
-        <w:t>Văn</w:t>
-      </w:r>
-      <w:proofErr w:type="spellEnd"/>
-      <w:r>
-        <w:t xml:space="preserve"> </w:t>
-      </w:r>
-      <w:proofErr w:type="spellStart"/>
-      <w:r>
-        <w:t>Dương</w:t>
-      </w:r>
-      <w:proofErr w:type="spellEnd"/>
-      <w:r>
-        <w:t xml:space="preserve">, </w:t>
-      </w:r>
-      <w:proofErr w:type="spellStart"/>
-      <w:r>
-        <w:t>Đặng</w:t>
-      </w:r>
-      <w:proofErr w:type="spellEnd"/>
-      <w:r>
-        <w:t xml:space="preserve"> Thanh Nam</w:t>
+      <w:r>
+        <w:t>Lập trình viên: Trần Văn Dương, Đặng Thanh Nam</w:t>
       </w:r>
     </w:p>
     <w:p>
@@ -1591,77 +491,8 @@
         </w:numPr>
         <w:jc w:val="both"/>
       </w:pPr>
-      <w:proofErr w:type="spellStart"/>
-      <w:r>
-        <w:t>Liên</w:t>
-      </w:r>
-      <w:proofErr w:type="spellEnd"/>
-      <w:r>
-        <w:t xml:space="preserve"> </w:t>
-      </w:r>
-      <w:proofErr w:type="spellStart"/>
-      <w:r>
-        <w:t>hệ</w:t>
-      </w:r>
-      <w:proofErr w:type="spellEnd"/>
-      <w:r>
-        <w:t xml:space="preserve"> </w:t>
-      </w:r>
-      <w:proofErr w:type="spellStart"/>
-      <w:r>
-        <w:t>với</w:t>
-      </w:r>
-      <w:proofErr w:type="spellEnd"/>
-      <w:r>
-        <w:t xml:space="preserve"> </w:t>
-      </w:r>
-      <w:proofErr w:type="spellStart"/>
-      <w:r>
-        <w:t>khách</w:t>
-      </w:r>
-      <w:proofErr w:type="spellEnd"/>
-      <w:r>
-        <w:t xml:space="preserve"> </w:t>
-      </w:r>
-      <w:proofErr w:type="spellStart"/>
-      <w:r>
-        <w:t>hàng</w:t>
-      </w:r>
-      <w:proofErr w:type="spellEnd"/>
-      <w:r>
-        <w:t xml:space="preserve"> – </w:t>
-      </w:r>
-      <w:proofErr w:type="spellStart"/>
-      <w:r>
-        <w:t>Thư</w:t>
-      </w:r>
-      <w:proofErr w:type="spellEnd"/>
-      <w:r>
-        <w:t xml:space="preserve"> </w:t>
-      </w:r>
-      <w:proofErr w:type="spellStart"/>
-      <w:r>
-        <w:t>ký</w:t>
-      </w:r>
-      <w:proofErr w:type="spellEnd"/>
-      <w:r>
-        <w:t xml:space="preserve">: </w:t>
-      </w:r>
-      <w:proofErr w:type="spellStart"/>
-      <w:r>
-        <w:t>Phạm</w:t>
-      </w:r>
-      <w:proofErr w:type="spellEnd"/>
-      <w:r>
-        <w:t xml:space="preserve"> </w:t>
-      </w:r>
-      <w:proofErr w:type="spellStart"/>
-      <w:r>
-        <w:t>Cẩm</w:t>
-      </w:r>
-      <w:proofErr w:type="spellEnd"/>
-      <w:r>
-        <w:t xml:space="preserve"> Linh</w:t>
+      <w:r>
+        <w:t>Liên hệ với khách hàng – Thư ký: Phạm Cẩm Linh</w:t>
       </w:r>
     </w:p>
     <w:p>
@@ -1670,29 +501,8 @@
         <w:ind w:left="1080"/>
         <w:jc w:val="both"/>
       </w:pPr>
-      <w:proofErr w:type="spellStart"/>
-      <w:r>
-        <w:t>Phía</w:t>
-      </w:r>
-      <w:proofErr w:type="spellEnd"/>
-      <w:r>
-        <w:t xml:space="preserve"> </w:t>
-      </w:r>
-      <w:proofErr w:type="spellStart"/>
-      <w:r>
-        <w:t>khách</w:t>
-      </w:r>
-      <w:proofErr w:type="spellEnd"/>
-      <w:r>
-        <w:t xml:space="preserve"> </w:t>
-      </w:r>
-      <w:proofErr w:type="spellStart"/>
-      <w:r>
-        <w:t>hàng</w:t>
-      </w:r>
-      <w:proofErr w:type="spellEnd"/>
-      <w:r>
-        <w:t>:</w:t>
+      <w:r>
+        <w:t>Phía khách hàng:</w:t>
       </w:r>
     </w:p>
     <w:p>
@@ -1704,59 +514,9 @@
         </w:numPr>
         <w:jc w:val="both"/>
       </w:pPr>
-      <w:proofErr w:type="spellStart"/>
-      <w:r>
-        <w:t>Nghiệm</w:t>
-      </w:r>
-      <w:proofErr w:type="spellEnd"/>
-      <w:r>
-        <w:t xml:space="preserve"> </w:t>
-      </w:r>
-      <w:proofErr w:type="spellStart"/>
-      <w:r>
-        <w:t>thu</w:t>
-      </w:r>
-      <w:proofErr w:type="spellEnd"/>
-      <w:r>
-        <w:t xml:space="preserve"> </w:t>
-      </w:r>
-      <w:proofErr w:type="spellStart"/>
-      <w:r>
-        <w:t>dự</w:t>
-      </w:r>
-      <w:proofErr w:type="spellEnd"/>
-      <w:r>
-        <w:t xml:space="preserve"> </w:t>
-      </w:r>
-      <w:proofErr w:type="spellStart"/>
-      <w:r>
-        <w:t>án</w:t>
-      </w:r>
-      <w:proofErr w:type="spellEnd"/>
-      <w:r>
-        <w:t xml:space="preserve">: GĐ </w:t>
-      </w:r>
-      <w:proofErr w:type="spellStart"/>
-      <w:r>
-        <w:t>Tạ</w:t>
-      </w:r>
-      <w:proofErr w:type="spellEnd"/>
-      <w:r>
-        <w:t xml:space="preserve"> </w:t>
-      </w:r>
-      <w:proofErr w:type="spellStart"/>
-      <w:r>
-        <w:t>Hải</w:t>
-      </w:r>
-      <w:proofErr w:type="spellEnd"/>
-      <w:r>
-        <w:t xml:space="preserve"> </w:t>
-      </w:r>
-      <w:proofErr w:type="spellStart"/>
-      <w:r>
-        <w:t>Tùng</w:t>
-      </w:r>
-      <w:proofErr w:type="spellEnd"/>
+      <w:r>
+        <w:t>Nghiệm thu dự án: GĐ Tạ Hải Tùng</w:t>
+      </w:r>
     </w:p>
     <w:p>
       <w:pPr>
@@ -1767,131 +527,9 @@
         </w:numPr>
         <w:jc w:val="both"/>
       </w:pPr>
-      <w:proofErr w:type="spellStart"/>
-      <w:r>
-        <w:t>Chuyên</w:t>
-      </w:r>
-      <w:proofErr w:type="spellEnd"/>
-      <w:r>
-        <w:t xml:space="preserve"> </w:t>
-      </w:r>
-      <w:proofErr w:type="spellStart"/>
-      <w:r>
-        <w:t>viên</w:t>
-      </w:r>
-      <w:proofErr w:type="spellEnd"/>
-      <w:r>
-        <w:t xml:space="preserve">/ </w:t>
-      </w:r>
-      <w:proofErr w:type="spellStart"/>
-      <w:r>
-        <w:t>Kỹ</w:t>
-      </w:r>
-      <w:proofErr w:type="spellEnd"/>
-      <w:r>
-        <w:t xml:space="preserve"> </w:t>
-      </w:r>
-      <w:proofErr w:type="spellStart"/>
-      <w:r>
-        <w:t>thuật</w:t>
-      </w:r>
-      <w:proofErr w:type="spellEnd"/>
-      <w:r>
-        <w:t xml:space="preserve"> </w:t>
-      </w:r>
-      <w:proofErr w:type="spellStart"/>
-      <w:r>
-        <w:t>viên</w:t>
-      </w:r>
-      <w:proofErr w:type="spellEnd"/>
-      <w:r>
-        <w:t xml:space="preserve">: </w:t>
-      </w:r>
-      <w:proofErr w:type="spellStart"/>
-      <w:r>
-        <w:t>Phạm</w:t>
-      </w:r>
-      <w:proofErr w:type="spellEnd"/>
-      <w:r>
-        <w:t xml:space="preserve"> </w:t>
-      </w:r>
-      <w:proofErr w:type="spellStart"/>
-      <w:r>
-        <w:t>Nhật</w:t>
-      </w:r>
-      <w:proofErr w:type="spellEnd"/>
-      <w:r>
-        <w:t xml:space="preserve"> </w:t>
-      </w:r>
-      <w:proofErr w:type="spellStart"/>
-      <w:r>
-        <w:t>Tường</w:t>
-      </w:r>
-      <w:proofErr w:type="spellEnd"/>
-      <w:r>
-        <w:t xml:space="preserve"> – </w:t>
-      </w:r>
-      <w:proofErr w:type="spellStart"/>
-      <w:r>
-        <w:t>Đưa</w:t>
-      </w:r>
-      <w:proofErr w:type="spellEnd"/>
-      <w:r>
-        <w:t xml:space="preserve"> ra </w:t>
-      </w:r>
-      <w:proofErr w:type="spellStart"/>
-      <w:r>
-        <w:t>các</w:t>
-      </w:r>
-      <w:proofErr w:type="spellEnd"/>
-      <w:r>
-        <w:t xml:space="preserve"> </w:t>
-      </w:r>
-      <w:proofErr w:type="spellStart"/>
-      <w:r>
-        <w:t>yêu</w:t>
-      </w:r>
-      <w:proofErr w:type="spellEnd"/>
-      <w:r>
-        <w:t xml:space="preserve"> </w:t>
-      </w:r>
-      <w:proofErr w:type="spellStart"/>
-      <w:r>
-        <w:t>cầu</w:t>
-      </w:r>
-      <w:proofErr w:type="spellEnd"/>
-      <w:r>
-        <w:t xml:space="preserve"> chi </w:t>
-      </w:r>
-      <w:proofErr w:type="spellStart"/>
-      <w:r>
-        <w:t>tiết</w:t>
-      </w:r>
-      <w:proofErr w:type="spellEnd"/>
-      <w:r>
-        <w:t xml:space="preserve"> </w:t>
-      </w:r>
-      <w:proofErr w:type="spellStart"/>
-      <w:r>
-        <w:t>cho</w:t>
-      </w:r>
-      <w:proofErr w:type="spellEnd"/>
-      <w:r>
-        <w:t xml:space="preserve"> </w:t>
-      </w:r>
-      <w:proofErr w:type="spellStart"/>
-      <w:r>
-        <w:t>dự</w:t>
-      </w:r>
-      <w:proofErr w:type="spellEnd"/>
-      <w:r>
-        <w:t xml:space="preserve"> </w:t>
-      </w:r>
-      <w:proofErr w:type="spellStart"/>
-      <w:r>
-        <w:t>án</w:t>
-      </w:r>
-      <w:proofErr w:type="spellEnd"/>
+      <w:r>
+        <w:t>Chuyên viên/ Kỹ thuật viên: Phạm Nhật Tường – Đưa ra các yêu cầu chi tiết cho dự án</w:t>
+      </w:r>
     </w:p>
     <w:p>
       <w:pPr>
@@ -1902,83 +540,10 @@
         </w:numPr>
         <w:jc w:val="both"/>
       </w:pPr>
-      <w:proofErr w:type="spellStart"/>
-      <w:r>
-        <w:t>Trao</w:t>
-      </w:r>
-      <w:proofErr w:type="spellEnd"/>
-      <w:r>
-        <w:t xml:space="preserve"> </w:t>
-      </w:r>
-      <w:proofErr w:type="spellStart"/>
-      <w:r>
-        <w:t>đổi</w:t>
-      </w:r>
-      <w:proofErr w:type="spellEnd"/>
-      <w:r>
-        <w:t xml:space="preserve"> </w:t>
-      </w:r>
-      <w:proofErr w:type="spellStart"/>
-      <w:r>
-        <w:t>thông</w:t>
-      </w:r>
-      <w:proofErr w:type="spellEnd"/>
-      <w:r>
-        <w:t xml:space="preserve"> tin </w:t>
-      </w:r>
-      <w:proofErr w:type="spellStart"/>
-      <w:r>
-        <w:t>dự</w:t>
-      </w:r>
-      <w:proofErr w:type="spellEnd"/>
-      <w:r>
-        <w:t xml:space="preserve"> </w:t>
-      </w:r>
-      <w:proofErr w:type="spellStart"/>
-      <w:r>
-        <w:t>án</w:t>
-      </w:r>
-      <w:proofErr w:type="spellEnd"/>
-      <w:r>
-        <w:t xml:space="preserve"> – </w:t>
-      </w:r>
-      <w:proofErr w:type="spellStart"/>
-      <w:r>
-        <w:t>Thư</w:t>
-      </w:r>
-      <w:proofErr w:type="spellEnd"/>
-      <w:r>
-        <w:t xml:space="preserve"> </w:t>
-      </w:r>
-      <w:proofErr w:type="spellStart"/>
-      <w:r>
-        <w:t>ký</w:t>
-      </w:r>
-      <w:proofErr w:type="spellEnd"/>
-      <w:r>
-        <w:t xml:space="preserve">: </w:t>
-      </w:r>
-      <w:proofErr w:type="spellStart"/>
-      <w:r>
-        <w:t>Trần</w:t>
-      </w:r>
-      <w:proofErr w:type="spellEnd"/>
-      <w:r>
-        <w:t xml:space="preserve"> </w:t>
-      </w:r>
-      <w:proofErr w:type="spellStart"/>
-      <w:r>
-        <w:t>Thị</w:t>
-      </w:r>
-      <w:proofErr w:type="spellEnd"/>
-      <w:r>
-        <w:t xml:space="preserve"> </w:t>
-      </w:r>
-      <w:proofErr w:type="spellStart"/>
-      <w:r>
-        <w:t>Hải</w:t>
-      </w:r>
-      <w:proofErr w:type="spellEnd"/>
+      <w:r>
+        <w:lastRenderedPageBreak/>
+        <w:t>Trao đổi thông tin dự án – Thư ký: Trần Thị Hải</w:t>
+      </w:r>
     </w:p>
     <w:p>
       <w:pPr>
@@ -1987,38 +552,8 @@
         <w:jc w:val="both"/>
       </w:pPr>
       <w:r>
-        <w:lastRenderedPageBreak/>
-        <w:t xml:space="preserve">9. </w:t>
-      </w:r>
-      <w:proofErr w:type="spellStart"/>
-      <w:r>
-        <w:t>Giám</w:t>
-      </w:r>
-      <w:proofErr w:type="spellEnd"/>
-      <w:r>
-        <w:t xml:space="preserve"> </w:t>
-      </w:r>
-      <w:proofErr w:type="spellStart"/>
-      <w:r>
-        <w:t>sát</w:t>
-      </w:r>
-      <w:proofErr w:type="spellEnd"/>
-      <w:r>
-        <w:t xml:space="preserve"> </w:t>
-      </w:r>
-      <w:proofErr w:type="spellStart"/>
-      <w:r>
-        <w:t>dự</w:t>
-      </w:r>
-      <w:proofErr w:type="spellEnd"/>
-      <w:r>
-        <w:t xml:space="preserve"> </w:t>
-      </w:r>
-      <w:proofErr w:type="spellStart"/>
-      <w:r>
-        <w:t>án</w:t>
-      </w:r>
-      <w:proofErr w:type="spellEnd"/>
+        <w:t>9. Giám sát dự án</w:t>
+      </w:r>
     </w:p>
     <w:p>
       <w:pPr>
@@ -2027,37 +562,8 @@
         <w:jc w:val="both"/>
       </w:pPr>
       <w:r>
-        <w:t xml:space="preserve">9.1. </w:t>
-      </w:r>
-      <w:proofErr w:type="spellStart"/>
-      <w:r>
-        <w:t>Trả</w:t>
-      </w:r>
-      <w:proofErr w:type="spellEnd"/>
-      <w:r>
-        <w:t xml:space="preserve"> </w:t>
-      </w:r>
-      <w:proofErr w:type="spellStart"/>
-      <w:r>
-        <w:t>lời</w:t>
-      </w:r>
-      <w:proofErr w:type="spellEnd"/>
-      <w:r>
-        <w:t xml:space="preserve"> </w:t>
-      </w:r>
-      <w:proofErr w:type="spellStart"/>
-      <w:r>
-        <w:t>câu</w:t>
-      </w:r>
-      <w:proofErr w:type="spellEnd"/>
-      <w:r>
-        <w:t xml:space="preserve"> </w:t>
-      </w:r>
-      <w:proofErr w:type="spellStart"/>
-      <w:r>
-        <w:t>hỏi</w:t>
-      </w:r>
-      <w:proofErr w:type="spellEnd"/>
+        <w:t>9.1. Trả lời câu hỏi</w:t>
+      </w:r>
     </w:p>
     <w:p>
       <w:pPr>
@@ -2066,188 +572,7 @@
         <w:jc w:val="both"/>
       </w:pPr>
       <w:r>
-        <w:t xml:space="preserve">1. </w:t>
-      </w:r>
-      <w:proofErr w:type="spellStart"/>
-      <w:r>
-        <w:t>Khách</w:t>
-      </w:r>
-      <w:proofErr w:type="spellEnd"/>
-      <w:r>
-        <w:t xml:space="preserve"> </w:t>
-      </w:r>
-      <w:proofErr w:type="spellStart"/>
-      <w:r>
-        <w:t>hàng</w:t>
-      </w:r>
-      <w:proofErr w:type="spellEnd"/>
-      <w:r>
-        <w:t xml:space="preserve"> </w:t>
-      </w:r>
-      <w:proofErr w:type="spellStart"/>
-      <w:r>
-        <w:t>yêu</w:t>
-      </w:r>
-      <w:proofErr w:type="spellEnd"/>
-      <w:r>
-        <w:t xml:space="preserve"> </w:t>
-      </w:r>
-      <w:proofErr w:type="spellStart"/>
-      <w:r>
-        <w:t>cầu</w:t>
-      </w:r>
-      <w:proofErr w:type="spellEnd"/>
-      <w:r>
-        <w:t xml:space="preserve">: </w:t>
-      </w:r>
-      <w:proofErr w:type="gramStart"/>
-      <w:r>
-        <w:t xml:space="preserve">“ </w:t>
-      </w:r>
-      <w:proofErr w:type="spellStart"/>
-      <w:r>
-        <w:t>Cần</w:t>
-      </w:r>
-      <w:proofErr w:type="spellEnd"/>
-      <w:proofErr w:type="gramEnd"/>
-      <w:r>
-        <w:t xml:space="preserve"> </w:t>
-      </w:r>
-      <w:proofErr w:type="spellStart"/>
-      <w:r>
-        <w:t>có</w:t>
-      </w:r>
-      <w:proofErr w:type="spellEnd"/>
-      <w:r>
-        <w:t xml:space="preserve"> </w:t>
-      </w:r>
-      <w:proofErr w:type="spellStart"/>
-      <w:r>
-        <w:t>người</w:t>
-      </w:r>
-      <w:proofErr w:type="spellEnd"/>
-      <w:r>
-        <w:t xml:space="preserve"> </w:t>
-      </w:r>
-      <w:proofErr w:type="spellStart"/>
-      <w:r>
-        <w:t>trực</w:t>
-      </w:r>
-      <w:proofErr w:type="spellEnd"/>
-      <w:r>
-        <w:t xml:space="preserve"> </w:t>
-      </w:r>
-      <w:proofErr w:type="spellStart"/>
-      <w:r>
-        <w:t>tiếp</w:t>
-      </w:r>
-      <w:proofErr w:type="spellEnd"/>
-      <w:r>
-        <w:t xml:space="preserve"> </w:t>
-      </w:r>
-      <w:proofErr w:type="spellStart"/>
-      <w:r>
-        <w:t>đến</w:t>
-      </w:r>
-      <w:proofErr w:type="spellEnd"/>
-      <w:r>
-        <w:t xml:space="preserve"> </w:t>
-      </w:r>
-      <w:proofErr w:type="spellStart"/>
-      <w:r>
-        <w:t>công</w:t>
-      </w:r>
-      <w:proofErr w:type="spellEnd"/>
-      <w:r>
-        <w:t xml:space="preserve"> ty </w:t>
-      </w:r>
-      <w:proofErr w:type="spellStart"/>
-      <w:r>
-        <w:t>tôi</w:t>
-      </w:r>
-      <w:proofErr w:type="spellEnd"/>
-      <w:r>
-        <w:t xml:space="preserve"> </w:t>
-      </w:r>
-      <w:proofErr w:type="spellStart"/>
-      <w:r>
-        <w:t>để</w:t>
-      </w:r>
-      <w:proofErr w:type="spellEnd"/>
-      <w:r>
-        <w:t xml:space="preserve"> </w:t>
-      </w:r>
-      <w:proofErr w:type="spellStart"/>
-      <w:r>
-        <w:t>hướng</w:t>
-      </w:r>
-      <w:proofErr w:type="spellEnd"/>
-      <w:r>
-        <w:t xml:space="preserve"> </w:t>
-      </w:r>
-      <w:proofErr w:type="spellStart"/>
-      <w:r>
-        <w:t>dẫn</w:t>
-      </w:r>
-      <w:proofErr w:type="spellEnd"/>
-      <w:r>
-        <w:t xml:space="preserve"> </w:t>
-      </w:r>
-      <w:proofErr w:type="spellStart"/>
-      <w:r>
-        <w:t>cũng</w:t>
-      </w:r>
-      <w:proofErr w:type="spellEnd"/>
-      <w:r>
-        <w:t xml:space="preserve"> </w:t>
-      </w:r>
-      <w:proofErr w:type="spellStart"/>
-      <w:r>
-        <w:t>như</w:t>
-      </w:r>
-      <w:proofErr w:type="spellEnd"/>
-      <w:r>
-        <w:t xml:space="preserve"> </w:t>
-      </w:r>
-      <w:proofErr w:type="spellStart"/>
-      <w:r>
-        <w:t>sửa</w:t>
-      </w:r>
-      <w:proofErr w:type="spellEnd"/>
-      <w:r>
-        <w:t xml:space="preserve"> </w:t>
-      </w:r>
-      <w:proofErr w:type="spellStart"/>
-      <w:r>
-        <w:t>lỗi</w:t>
-      </w:r>
-      <w:proofErr w:type="spellEnd"/>
-      <w:r>
-        <w:t xml:space="preserve"> </w:t>
-      </w:r>
-      <w:proofErr w:type="spellStart"/>
-      <w:r>
-        <w:t>cho</w:t>
-      </w:r>
-      <w:proofErr w:type="spellEnd"/>
-      <w:r>
-        <w:t xml:space="preserve"> </w:t>
-      </w:r>
-      <w:proofErr w:type="spellStart"/>
-      <w:r>
-        <w:t>phần</w:t>
-      </w:r>
-      <w:proofErr w:type="spellEnd"/>
-      <w:r>
-        <w:t xml:space="preserve"> </w:t>
-      </w:r>
-      <w:proofErr w:type="spellStart"/>
-      <w:r>
-        <w:t>mềm</w:t>
-      </w:r>
-      <w:proofErr w:type="spellEnd"/>
-      <w:r>
-        <w:t>?”</w:t>
+        <w:t>1. Khách hàng yêu cầu: “ Cần có người trực tiếp đến công ty tôi để hướng dẫn cũng như sửa lỗi cho phần mềm?”</w:t>
       </w:r>
     </w:p>
     <w:p>
@@ -2256,445 +581,8 @@
         <w:ind w:left="1080"/>
         <w:jc w:val="both"/>
       </w:pPr>
-      <w:proofErr w:type="spellStart"/>
-      <w:r>
-        <w:t>Trả</w:t>
-      </w:r>
-      <w:proofErr w:type="spellEnd"/>
-      <w:r>
-        <w:t xml:space="preserve"> </w:t>
-      </w:r>
-      <w:proofErr w:type="spellStart"/>
-      <w:r>
-        <w:t>lời</w:t>
-      </w:r>
-      <w:proofErr w:type="spellEnd"/>
-      <w:r>
-        <w:t xml:space="preserve">: </w:t>
-      </w:r>
-      <w:proofErr w:type="spellStart"/>
-      <w:r>
-        <w:t>Trong</w:t>
-      </w:r>
-      <w:proofErr w:type="spellEnd"/>
-      <w:r>
-        <w:t xml:space="preserve"> </w:t>
-      </w:r>
-      <w:proofErr w:type="spellStart"/>
-      <w:r>
-        <w:t>thời</w:t>
-      </w:r>
-      <w:proofErr w:type="spellEnd"/>
-      <w:r>
-        <w:t xml:space="preserve"> </w:t>
-      </w:r>
-      <w:proofErr w:type="spellStart"/>
-      <w:r>
-        <w:t>gian</w:t>
-      </w:r>
-      <w:proofErr w:type="spellEnd"/>
-      <w:r>
-        <w:t xml:space="preserve"> </w:t>
-      </w:r>
-      <w:proofErr w:type="spellStart"/>
-      <w:r>
-        <w:t>bảo</w:t>
-      </w:r>
-      <w:proofErr w:type="spellEnd"/>
-      <w:r>
-        <w:t xml:space="preserve"> </w:t>
-      </w:r>
-      <w:proofErr w:type="spellStart"/>
-      <w:r>
-        <w:t>hành</w:t>
-      </w:r>
-      <w:proofErr w:type="spellEnd"/>
-      <w:r>
-        <w:t xml:space="preserve"> </w:t>
-      </w:r>
-      <w:proofErr w:type="spellStart"/>
-      <w:r>
-        <w:t>của</w:t>
-      </w:r>
-      <w:proofErr w:type="spellEnd"/>
-      <w:r>
-        <w:t xml:space="preserve"> </w:t>
-      </w:r>
-      <w:proofErr w:type="spellStart"/>
-      <w:r>
-        <w:t>hợp</w:t>
-      </w:r>
-      <w:proofErr w:type="spellEnd"/>
-      <w:r>
-        <w:t xml:space="preserve"> </w:t>
-      </w:r>
-      <w:proofErr w:type="spellStart"/>
-      <w:r>
-        <w:t>đồng</w:t>
-      </w:r>
-      <w:proofErr w:type="spellEnd"/>
-      <w:r>
-        <w:t xml:space="preserve">, </w:t>
-      </w:r>
-      <w:proofErr w:type="spellStart"/>
-      <w:r>
-        <w:t>bên</w:t>
-      </w:r>
-      <w:proofErr w:type="spellEnd"/>
-      <w:r>
-        <w:t xml:space="preserve"> </w:t>
-      </w:r>
-      <w:proofErr w:type="spellStart"/>
-      <w:r>
-        <w:t>công</w:t>
-      </w:r>
-      <w:proofErr w:type="spellEnd"/>
-      <w:r>
-        <w:t xml:space="preserve"> ty </w:t>
-      </w:r>
-      <w:proofErr w:type="spellStart"/>
-      <w:r>
-        <w:t>chúng</w:t>
-      </w:r>
-      <w:proofErr w:type="spellEnd"/>
-      <w:r>
-        <w:t xml:space="preserve"> </w:t>
-      </w:r>
-      <w:proofErr w:type="spellStart"/>
-      <w:r>
-        <w:t>tôi</w:t>
-      </w:r>
-      <w:proofErr w:type="spellEnd"/>
-      <w:r>
-        <w:t xml:space="preserve"> </w:t>
-      </w:r>
-      <w:proofErr w:type="spellStart"/>
-      <w:r>
-        <w:t>sẽ</w:t>
-      </w:r>
-      <w:proofErr w:type="spellEnd"/>
-      <w:r>
-        <w:t xml:space="preserve"> </w:t>
-      </w:r>
-      <w:proofErr w:type="spellStart"/>
-      <w:r>
-        <w:t>có</w:t>
-      </w:r>
-      <w:proofErr w:type="spellEnd"/>
-      <w:r>
-        <w:t xml:space="preserve"> </w:t>
-      </w:r>
-      <w:proofErr w:type="spellStart"/>
-      <w:r>
-        <w:t>người</w:t>
-      </w:r>
-      <w:proofErr w:type="spellEnd"/>
-      <w:r>
-        <w:t xml:space="preserve"> </w:t>
-      </w:r>
-      <w:proofErr w:type="spellStart"/>
-      <w:r>
-        <w:t>đến</w:t>
-      </w:r>
-      <w:proofErr w:type="spellEnd"/>
-      <w:r>
-        <w:t xml:space="preserve"> </w:t>
-      </w:r>
-      <w:proofErr w:type="spellStart"/>
-      <w:r>
-        <w:t>làm</w:t>
-      </w:r>
-      <w:proofErr w:type="spellEnd"/>
-      <w:r>
-        <w:t xml:space="preserve"> </w:t>
-      </w:r>
-      <w:proofErr w:type="spellStart"/>
-      <w:r>
-        <w:t>việc</w:t>
-      </w:r>
-      <w:proofErr w:type="spellEnd"/>
-      <w:r>
-        <w:t xml:space="preserve"> </w:t>
-      </w:r>
-      <w:proofErr w:type="spellStart"/>
-      <w:r>
-        <w:t>trực</w:t>
-      </w:r>
-      <w:proofErr w:type="spellEnd"/>
-      <w:r>
-        <w:t xml:space="preserve"> </w:t>
-      </w:r>
-      <w:proofErr w:type="spellStart"/>
-      <w:r>
-        <w:t>tiếp</w:t>
-      </w:r>
-      <w:proofErr w:type="spellEnd"/>
-      <w:r>
-        <w:t xml:space="preserve"> </w:t>
-      </w:r>
-      <w:proofErr w:type="spellStart"/>
-      <w:r>
-        <w:t>với</w:t>
-      </w:r>
-      <w:proofErr w:type="spellEnd"/>
-      <w:r>
-        <w:t xml:space="preserve"> </w:t>
-      </w:r>
-      <w:proofErr w:type="spellStart"/>
-      <w:r>
-        <w:t>bên</w:t>
-      </w:r>
-      <w:proofErr w:type="spellEnd"/>
-      <w:r>
-        <w:t xml:space="preserve"> </w:t>
-      </w:r>
-      <w:proofErr w:type="spellStart"/>
-      <w:r>
-        <w:t>công</w:t>
-      </w:r>
-      <w:proofErr w:type="spellEnd"/>
-      <w:r>
-        <w:t xml:space="preserve"> ty </w:t>
-      </w:r>
-      <w:proofErr w:type="spellStart"/>
-      <w:r>
-        <w:t>các</w:t>
-      </w:r>
-      <w:proofErr w:type="spellEnd"/>
-      <w:r>
-        <w:t xml:space="preserve"> </w:t>
-      </w:r>
-      <w:proofErr w:type="spellStart"/>
-      <w:r>
-        <w:t>bạn</w:t>
-      </w:r>
-      <w:proofErr w:type="spellEnd"/>
-      <w:r>
-        <w:t xml:space="preserve"> </w:t>
-      </w:r>
-      <w:proofErr w:type="spellStart"/>
-      <w:r>
-        <w:t>để</w:t>
-      </w:r>
-      <w:proofErr w:type="spellEnd"/>
-      <w:r>
-        <w:t xml:space="preserve"> </w:t>
-      </w:r>
-      <w:proofErr w:type="spellStart"/>
-      <w:r>
-        <w:t>sửa</w:t>
-      </w:r>
-      <w:proofErr w:type="spellEnd"/>
-      <w:r>
-        <w:t xml:space="preserve"> </w:t>
-      </w:r>
-      <w:proofErr w:type="spellStart"/>
-      <w:r>
-        <w:t>lỗi</w:t>
-      </w:r>
-      <w:proofErr w:type="spellEnd"/>
-      <w:r>
-        <w:t xml:space="preserve"> </w:t>
-      </w:r>
-      <w:proofErr w:type="spellStart"/>
-      <w:r>
-        <w:t>cũng</w:t>
-      </w:r>
-      <w:proofErr w:type="spellEnd"/>
-      <w:r>
-        <w:t xml:space="preserve"> </w:t>
-      </w:r>
-      <w:proofErr w:type="spellStart"/>
-      <w:r>
-        <w:t>như</w:t>
-      </w:r>
-      <w:proofErr w:type="spellEnd"/>
-      <w:r>
-        <w:t xml:space="preserve"> </w:t>
-      </w:r>
-      <w:proofErr w:type="spellStart"/>
-      <w:r>
-        <w:t>hướng</w:t>
-      </w:r>
-      <w:proofErr w:type="spellEnd"/>
-      <w:r>
-        <w:t xml:space="preserve"> </w:t>
-      </w:r>
-      <w:proofErr w:type="spellStart"/>
-      <w:r>
-        <w:t>dẫn</w:t>
-      </w:r>
-      <w:proofErr w:type="spellEnd"/>
-      <w:r>
-        <w:t xml:space="preserve"> </w:t>
-      </w:r>
-      <w:proofErr w:type="spellStart"/>
-      <w:r>
-        <w:t>các</w:t>
-      </w:r>
-      <w:proofErr w:type="spellEnd"/>
-      <w:r>
-        <w:t xml:space="preserve"> </w:t>
-      </w:r>
-      <w:proofErr w:type="spellStart"/>
-      <w:r>
-        <w:t>bạn</w:t>
-      </w:r>
-      <w:proofErr w:type="spellEnd"/>
-      <w:r>
-        <w:t xml:space="preserve"> </w:t>
-      </w:r>
-      <w:proofErr w:type="spellStart"/>
-      <w:r>
-        <w:t>miễn</w:t>
-      </w:r>
-      <w:proofErr w:type="spellEnd"/>
-      <w:r>
-        <w:t xml:space="preserve"> </w:t>
-      </w:r>
-      <w:proofErr w:type="spellStart"/>
-      <w:r>
-        <w:t>phí</w:t>
-      </w:r>
-      <w:proofErr w:type="spellEnd"/>
-      <w:r>
-        <w:t xml:space="preserve">. </w:t>
-      </w:r>
-      <w:proofErr w:type="spellStart"/>
-      <w:r>
-        <w:t>Hết</w:t>
-      </w:r>
-      <w:proofErr w:type="spellEnd"/>
-      <w:r>
-        <w:t xml:space="preserve"> </w:t>
-      </w:r>
-      <w:proofErr w:type="spellStart"/>
-      <w:r>
-        <w:t>thời</w:t>
-      </w:r>
-      <w:proofErr w:type="spellEnd"/>
-      <w:r>
-        <w:t xml:space="preserve"> </w:t>
-      </w:r>
-      <w:proofErr w:type="spellStart"/>
-      <w:r>
-        <w:t>hạn</w:t>
-      </w:r>
-      <w:proofErr w:type="spellEnd"/>
-      <w:r>
-        <w:t xml:space="preserve"> </w:t>
-      </w:r>
-      <w:proofErr w:type="spellStart"/>
-      <w:r>
-        <w:t>bảo</w:t>
-      </w:r>
-      <w:proofErr w:type="spellEnd"/>
-      <w:r>
-        <w:t xml:space="preserve"> </w:t>
-      </w:r>
-      <w:proofErr w:type="spellStart"/>
-      <w:r>
-        <w:t>hành</w:t>
-      </w:r>
-      <w:proofErr w:type="spellEnd"/>
-      <w:r>
-        <w:t xml:space="preserve">, </w:t>
-      </w:r>
-      <w:proofErr w:type="spellStart"/>
-      <w:r>
-        <w:t>để</w:t>
-      </w:r>
-      <w:proofErr w:type="spellEnd"/>
-      <w:r>
-        <w:t xml:space="preserve"> </w:t>
-      </w:r>
-      <w:proofErr w:type="spellStart"/>
-      <w:r>
-        <w:t>duy</w:t>
-      </w:r>
-      <w:proofErr w:type="spellEnd"/>
-      <w:r>
-        <w:t xml:space="preserve"> </w:t>
-      </w:r>
-      <w:proofErr w:type="spellStart"/>
-      <w:r>
-        <w:t>trì</w:t>
-      </w:r>
-      <w:proofErr w:type="spellEnd"/>
-      <w:r>
-        <w:t xml:space="preserve"> </w:t>
-      </w:r>
-      <w:proofErr w:type="spellStart"/>
-      <w:r>
-        <w:t>dịch</w:t>
-      </w:r>
-      <w:proofErr w:type="spellEnd"/>
-      <w:r>
-        <w:t xml:space="preserve"> </w:t>
-      </w:r>
-      <w:proofErr w:type="spellStart"/>
-      <w:r>
-        <w:t>vụ</w:t>
-      </w:r>
-      <w:proofErr w:type="spellEnd"/>
-      <w:r>
-        <w:t xml:space="preserve"> </w:t>
-      </w:r>
-      <w:proofErr w:type="spellStart"/>
-      <w:r>
-        <w:t>này</w:t>
-      </w:r>
-      <w:proofErr w:type="spellEnd"/>
-      <w:r>
-        <w:t xml:space="preserve"> </w:t>
-      </w:r>
-      <w:proofErr w:type="spellStart"/>
-      <w:r>
-        <w:t>thì</w:t>
-      </w:r>
-      <w:proofErr w:type="spellEnd"/>
-      <w:r>
-        <w:t xml:space="preserve"> </w:t>
-      </w:r>
-      <w:proofErr w:type="spellStart"/>
-      <w:r>
-        <w:t>các</w:t>
-      </w:r>
-      <w:proofErr w:type="spellEnd"/>
-      <w:r>
-        <w:t xml:space="preserve"> </w:t>
-      </w:r>
-      <w:proofErr w:type="spellStart"/>
-      <w:r>
-        <w:t>bạn</w:t>
-      </w:r>
-      <w:proofErr w:type="spellEnd"/>
-      <w:r>
-        <w:t xml:space="preserve"> </w:t>
-      </w:r>
-      <w:proofErr w:type="spellStart"/>
-      <w:r>
-        <w:t>cần</w:t>
-      </w:r>
-      <w:proofErr w:type="spellEnd"/>
-      <w:r>
-        <w:t xml:space="preserve"> </w:t>
-      </w:r>
-      <w:proofErr w:type="spellStart"/>
-      <w:r>
-        <w:t>trả</w:t>
-      </w:r>
-      <w:proofErr w:type="spellEnd"/>
-      <w:r>
-        <w:t xml:space="preserve"> </w:t>
-      </w:r>
-      <w:proofErr w:type="spellStart"/>
-      <w:r>
-        <w:t>phí</w:t>
-      </w:r>
-      <w:proofErr w:type="spellEnd"/>
-      <w:r>
-        <w:t>.</w:t>
+      <w:r>
+        <w:t>Trả lời: Trong thời gian bảo hành của hợp đồng, bên công ty chúng tôi sẽ có người đến làm việc trực tiếp với bên công ty các bạn để sửa lỗi cũng như hướng dẫn các bạn miễn phí. Hết thời hạn bảo hành, để duy trì dịch vụ này thì các bạn cần trả phí.</w:t>
       </w:r>
     </w:p>
     <w:p>
@@ -2705,8 +593,6 @@
       <w:r>
         <w:t xml:space="preserve">2. </w:t>
       </w:r>
-      <w:bookmarkStart w:id="0" w:name="_GoBack"/>
-      <w:bookmarkEnd w:id="0"/>
     </w:p>
     <w:p>
       <w:pPr>
@@ -5535,6 +3421,7 @@
     <w:lsdException w:name="HTML Sample" w:semiHidden="1" w:unhideWhenUsed="1"/>
     <w:lsdException w:name="HTML Typewriter" w:semiHidden="1" w:unhideWhenUsed="1"/>
     <w:lsdException w:name="HTML Variable" w:semiHidden="1" w:unhideWhenUsed="1"/>
+    <w:lsdException w:name="Normal Table" w:semiHidden="1" w:unhideWhenUsed="1"/>
     <w:lsdException w:name="annotation subject" w:semiHidden="1" w:unhideWhenUsed="1"/>
     <w:lsdException w:name="No List" w:semiHidden="1" w:unhideWhenUsed="1"/>
     <w:lsdException w:name="Outline List 1" w:semiHidden="1" w:unhideWhenUsed="1"/>
@@ -5581,8 +3468,10 @@
     <w:lsdException w:name="Table Subtle 2" w:semiHidden="1" w:unhideWhenUsed="1"/>
     <w:lsdException w:name="Table Web 1" w:semiHidden="1" w:unhideWhenUsed="1"/>
     <w:lsdException w:name="Table Web 2" w:semiHidden="1" w:unhideWhenUsed="1"/>
+    <w:lsdException w:name="Table Web 3" w:semiHidden="1" w:unhideWhenUsed="1"/>
     <w:lsdException w:name="Balloon Text" w:semiHidden="1" w:unhideWhenUsed="1"/>
     <w:lsdException w:name="Table Grid" w:uiPriority="39"/>
+    <w:lsdException w:name="Table Theme" w:semiHidden="1" w:unhideWhenUsed="1"/>
     <w:lsdException w:name="Placeholder Text" w:semiHidden="1"/>
     <w:lsdException w:name="No Spacing" w:uiPriority="1" w:qFormat="1"/>
     <w:lsdException w:name="Light Shading" w:uiPriority="60"/>
